--- a/Easy/Contains Duplicate/Problem.docx
+++ b/Easy/Contains Duplicate/Problem.docx
@@ -20,7 +20,7 @@
     <w:p/>
     <w:p>
       <w:r>
-        <w:t xml:space="preserve">Given an array of integers </w:t>
+        <w:t xml:space="preserve">Given an integer array </w:t>
       </w:r>
       <w:proofErr w:type="spellStart"/>
       <w:r>
@@ -28,43 +28,118 @@
       </w:r>
       <w:proofErr w:type="spellEnd"/>
       <w:r>
-        <w:t xml:space="preserve"> and an integer target, return indices of the two numbers such that they add up to target.</w:t>
+        <w:t>, return true if any value appears at least twice in the array, and return false if every element is distinct.</w:t>
       </w:r>
     </w:p>
     <w:p/>
     <w:p>
       <w:r>
-        <w:t>You may assume that each input would have exactly one solution, and you may not use the same element twice.</w:t>
+        <w:t xml:space="preserve"> </w:t>
       </w:r>
     </w:p>
     <w:p/>
     <w:p>
       <w:r>
-        <w:t>You can return the answer in any order.</w:t>
+        <w:t>Example 1:</w:t>
       </w:r>
     </w:p>
     <w:p/>
     <w:p>
-      <w:pPr>
-        <w:rPr>
-          <w:b/>
-          <w:bCs/>
-        </w:rPr>
-      </w:pPr>
-      <w:r>
-        <w:rPr>
-          <w:b/>
-          <w:bCs/>
-        </w:rPr>
-        <w:t>Leet code link:</w:t>
+      <w:r>
+        <w:t xml:space="preserve">Input: </w:t>
+      </w:r>
+      <w:proofErr w:type="spellStart"/>
+      <w:r>
+        <w:t>nums</w:t>
+      </w:r>
+      <w:proofErr w:type="spellEnd"/>
+      <w:r>
+        <w:t xml:space="preserve"> = [1,2,3,1]</w:t>
       </w:r>
     </w:p>
     <w:p/>
     <w:p>
       <w:r>
-        <w:t>https://leetcode.com/problems/two-sum/</w:t>
-      </w:r>
-    </w:p>
+        <w:t>Output: true</w:t>
+      </w:r>
+    </w:p>
+    <w:p/>
+    <w:p>
+      <w:r>
+        <w:t>Explanation:</w:t>
+      </w:r>
+    </w:p>
+    <w:p/>
+    <w:p>
+      <w:r>
+        <w:t>The element 1 occurs at the indices 0 and 3.</w:t>
+      </w:r>
+    </w:p>
+    <w:p/>
+    <w:p>
+      <w:r>
+        <w:t>Example 2:</w:t>
+      </w:r>
+    </w:p>
+    <w:p/>
+    <w:p>
+      <w:r>
+        <w:t xml:space="preserve">Input: </w:t>
+      </w:r>
+      <w:proofErr w:type="spellStart"/>
+      <w:r>
+        <w:t>nums</w:t>
+      </w:r>
+      <w:proofErr w:type="spellEnd"/>
+      <w:r>
+        <w:t xml:space="preserve"> = [1,2,3,4]</w:t>
+      </w:r>
+    </w:p>
+    <w:p/>
+    <w:p>
+      <w:r>
+        <w:t>Output: false</w:t>
+      </w:r>
+    </w:p>
+    <w:p/>
+    <w:p>
+      <w:r>
+        <w:t>Explanation:</w:t>
+      </w:r>
+    </w:p>
+    <w:p/>
+    <w:p>
+      <w:r>
+        <w:t>All elements are distinct.</w:t>
+      </w:r>
+    </w:p>
+    <w:p/>
+    <w:p>
+      <w:r>
+        <w:t>Example 3:</w:t>
+      </w:r>
+    </w:p>
+    <w:p/>
+    <w:p>
+      <w:r>
+        <w:t xml:space="preserve">Input: </w:t>
+      </w:r>
+      <w:proofErr w:type="spellStart"/>
+      <w:r>
+        <w:t>nums</w:t>
+      </w:r>
+      <w:proofErr w:type="spellEnd"/>
+      <w:r>
+        <w:t xml:space="preserve"> = [1,1,1,3,3,4,3,2,4,2]</w:t>
+      </w:r>
+    </w:p>
+    <w:p/>
+    <w:p>
+      <w:r>
+        <w:t>Output: true</w:t>
+      </w:r>
+    </w:p>
+    <w:p/>
     <w:p>
       <w:r>
         <w:t xml:space="preserve"> </w:t>
@@ -72,163 +147,71 @@
     </w:p>
     <w:p/>
     <w:p>
-      <w:pPr>
-        <w:rPr>
-          <w:b/>
-          <w:bCs/>
-        </w:rPr>
-      </w:pPr>
-      <w:r>
-        <w:rPr>
-          <w:b/>
-          <w:bCs/>
-        </w:rPr>
-        <w:t>Example 1:</w:t>
+      <w:r>
+        <w:t>Constraints:</w:t>
       </w:r>
     </w:p>
     <w:p/>
     <w:p>
       <w:r>
-        <w:t xml:space="preserve">Input: </w:t>
+        <w:t xml:space="preserve">1 &lt;= </w:t>
       </w:r>
       <w:proofErr w:type="spellStart"/>
       <w:r>
+        <w:t>nums.length</w:t>
+      </w:r>
+      <w:proofErr w:type="spellEnd"/>
+      <w:r>
+        <w:t xml:space="preserve"> &lt;= 105</w:t>
+      </w:r>
+    </w:p>
+    <w:p>
+      <w:r>
+        <w:t xml:space="preserve">-109 &lt;= </w:t>
+      </w:r>
+      <w:proofErr w:type="spellStart"/>
+      <w:r>
         <w:t>nums</w:t>
       </w:r>
       <w:proofErr w:type="spellEnd"/>
       <w:r>
-        <w:t xml:space="preserve"> = [2,7,11,15], target = 9</w:t>
-      </w:r>
-    </w:p>
-    <w:p>
-      <w:r>
-        <w:t>Output: [0,1]</w:t>
-      </w:r>
-    </w:p>
-    <w:p>
-      <w:r>
-        <w:t xml:space="preserve">Explanation: Because </w:t>
+        <w:t>[</w:t>
       </w:r>
       <w:proofErr w:type="spellStart"/>
       <w:r>
-        <w:t>nums</w:t>
+        <w:t>i</w:t>
       </w:r>
       <w:proofErr w:type="spellEnd"/>
       <w:r>
-        <w:t xml:space="preserve">[0] + </w:t>
-      </w:r>
-      <w:proofErr w:type="spellStart"/>
-      <w:r>
-        <w:t>nums</w:t>
-      </w:r>
-      <w:proofErr w:type="spellEnd"/>
-      <w:r>
-        <w:t>[1] == 9, we return [0, 1].</w:t>
-      </w:r>
-    </w:p>
-    <w:p>
-      <w:r>
-        <w:t>Example 2:</w:t>
+        <w:t>] &lt;= 109</w:t>
       </w:r>
     </w:p>
     <w:p/>
     <w:p>
-      <w:r>
-        <w:t xml:space="preserve">Input: </w:t>
-      </w:r>
-      <w:proofErr w:type="spellStart"/>
-      <w:r>
-        <w:t>nums</w:t>
-      </w:r>
-      <w:proofErr w:type="spellEnd"/>
-      <w:r>
-        <w:t xml:space="preserve"> = [3,2,4], target = 6</w:t>
-      </w:r>
-    </w:p>
-    <w:p>
-      <w:r>
-        <w:t>Output: [1,2]</w:t>
-      </w:r>
-    </w:p>
-    <w:p>
-      <w:r>
-        <w:t>Example 3:</w:t>
+      <w:pPr>
+        <w:rPr>
+          <w:b/>
+          <w:bCs/>
+        </w:rPr>
+      </w:pPr>
+      <w:r>
+        <w:rPr>
+          <w:b/>
+          <w:bCs/>
+        </w:rPr>
+        <w:t>Link</w:t>
       </w:r>
     </w:p>
     <w:p/>
     <w:p>
-      <w:r>
-        <w:t xml:space="preserve">Input: </w:t>
-      </w:r>
-      <w:proofErr w:type="spellStart"/>
-      <w:r>
-        <w:t>nums</w:t>
-      </w:r>
-      <w:proofErr w:type="spellEnd"/>
-      <w:r>
-        <w:t xml:space="preserve"> = [3,3], target = 6</w:t>
-      </w:r>
-    </w:p>
-    <w:p>
-      <w:r>
-        <w:t>Output: [0,1]</w:t>
-      </w:r>
-    </w:p>
-    <w:p>
-      <w:r>
-        <w:t xml:space="preserve"> </w:t>
-      </w:r>
-    </w:p>
-    <w:p/>
-    <w:p>
-      <w:r>
-        <w:t>Constraints:</w:t>
-      </w:r>
-    </w:p>
-    <w:p/>
-    <w:p>
-      <w:r>
-        <w:t xml:space="preserve">2 &lt;= </w:t>
-      </w:r>
-      <w:proofErr w:type="spellStart"/>
-      <w:r>
-        <w:t>nums.length</w:t>
-      </w:r>
-      <w:proofErr w:type="spellEnd"/>
-      <w:r>
-        <w:t xml:space="preserve"> &lt;= 104</w:t>
-      </w:r>
-    </w:p>
-    <w:p>
-      <w:r>
-        <w:t xml:space="preserve">-109 &lt;= </w:t>
-      </w:r>
-      <w:proofErr w:type="spellStart"/>
-      <w:r>
-        <w:t>nums</w:t>
-      </w:r>
-      <w:proofErr w:type="spellEnd"/>
-      <w:r>
-        <w:t>[</w:t>
-      </w:r>
-      <w:proofErr w:type="spellStart"/>
-      <w:r>
-        <w:t>i</w:t>
-      </w:r>
-      <w:proofErr w:type="spellEnd"/>
-      <w:r>
-        <w:t>] &lt;= 109</w:t>
-      </w:r>
-    </w:p>
-    <w:p>
-      <w:r>
-        <w:t>-109 &lt;= target &lt;= 109</w:t>
-      </w:r>
-    </w:p>
-    <w:p>
-      <w:r>
-        <w:t>Only one valid answer exists.</w:t>
-      </w:r>
+      <w:hyperlink r:id="rId5" w:history="1">
+        <w:r>
+          <w:rPr>
+            <w:rStyle w:val="Hyperlink"/>
+          </w:rPr>
+          <w:t>https://leetcode.com/problems/contains-duplicate/</w:t>
+        </w:r>
+      </w:hyperlink>
     </w:p>
     <w:p/>
     <w:p/>
@@ -267,6 +250,7 @@
           <w:b/>
           <w:bCs/>
         </w:rPr>
+        <w:lastRenderedPageBreak/>
         <w:t>1.</w:t>
       </w:r>
       <w:r>
@@ -308,24 +292,29 @@
       </w:r>
     </w:p>
     <w:p/>
+    <w:p>
+      <w:r>
+        <w:t>To check if there are any duplicates in the array, we compare every element with all others after it. If any two elements match, we return true immediately. This brute-force method ensures we don't miss any duplicate, but it's inefficient for large inputs.</w:t>
+      </w:r>
+    </w:p>
     <w:p>
       <w:pPr>
         <w:pStyle w:val="ListParagraph"/>
         <w:numPr>
           <w:ilvl w:val="0"/>
-          <w:numId w:val="1"/>
+          <w:numId w:val="8"/>
         </w:numPr>
       </w:pPr>
       <w:r>
-        <w:t xml:space="preserve">Iterate through each element for the first number and second </w:t>
+        <w:t xml:space="preserve">Iterate through the array using index </w:t>
       </w:r>
       <w:proofErr w:type="spellStart"/>
       <w:r>
-        <w:t>interation</w:t>
+        <w:t>i</w:t>
       </w:r>
       <w:proofErr w:type="spellEnd"/>
       <w:r>
-        <w:t>(nested) for second number and checking the first and second number is equal to target number</w:t>
+        <w:t xml:space="preserve"> from 0 to n-1.</w:t>
       </w:r>
     </w:p>
     <w:p>
@@ -333,11 +322,51 @@
         <w:pStyle w:val="ListParagraph"/>
         <w:numPr>
           <w:ilvl w:val="0"/>
-          <w:numId w:val="1"/>
+          <w:numId w:val="8"/>
         </w:numPr>
       </w:pPr>
       <w:r>
-        <w:t>No space taking as we are just iterating</w:t>
+        <w:t xml:space="preserve">For each </w:t>
+      </w:r>
+      <w:proofErr w:type="spellStart"/>
+      <w:r>
+        <w:t>i</w:t>
+      </w:r>
+      <w:proofErr w:type="spellEnd"/>
+      <w:r>
+        <w:t>, iterate through the remaining elements using index j from i+1 to n-1.</w:t>
+      </w:r>
+    </w:p>
+    <w:p>
+      <w:r>
+        <w:t xml:space="preserve">             </w:t>
+      </w:r>
+      <w:r>
+        <w:t xml:space="preserve">Compare </w:t>
+      </w:r>
+      <w:proofErr w:type="spellStart"/>
+      <w:r>
+        <w:t>nums</w:t>
+      </w:r>
+      <w:proofErr w:type="spellEnd"/>
+      <w:r>
+        <w:t>[</w:t>
+      </w:r>
+      <w:proofErr w:type="spellStart"/>
+      <w:r>
+        <w:t>i</w:t>
+      </w:r>
+      <w:proofErr w:type="spellEnd"/>
+      <w:r>
+        <w:t xml:space="preserve">] with </w:t>
+      </w:r>
+      <w:proofErr w:type="spellStart"/>
+      <w:r>
+        <w:t>nums</w:t>
+      </w:r>
+      <w:proofErr w:type="spellEnd"/>
+      <w:r>
+        <w:t>[j].</w:t>
       </w:r>
     </w:p>
     <w:p>
@@ -345,73 +374,11 @@
         <w:pStyle w:val="ListParagraph"/>
         <w:numPr>
           <w:ilvl w:val="0"/>
-          <w:numId w:val="1"/>
+          <w:numId w:val="9"/>
         </w:numPr>
       </w:pPr>
       <w:r>
-        <w:lastRenderedPageBreak/>
-        <w:t>Time will O(n*n) as we will have 2 nested loops</w:t>
-      </w:r>
-    </w:p>
-    <w:p/>
-    <w:p/>
-    <w:p>
-      <w:pPr>
-        <w:rPr>
-          <w:b/>
-          <w:bCs/>
-        </w:rPr>
-      </w:pPr>
-      <w:r>
-        <w:rPr>
-          <w:b/>
-          <w:bCs/>
-        </w:rPr>
-        <w:t xml:space="preserve">2. </w:t>
-      </w:r>
-      <w:r>
-        <w:rPr>
-          <w:b/>
-          <w:bCs/>
-        </w:rPr>
-        <w:t>Better</w:t>
-      </w:r>
-      <w:r>
-        <w:rPr>
-          <w:b/>
-          <w:bCs/>
-        </w:rPr>
-        <w:t xml:space="preserve"> Approach:</w:t>
-      </w:r>
-    </w:p>
-    <w:p>
-      <w:pPr>
-        <w:rPr>
-          <w:b/>
-          <w:bCs/>
-        </w:rPr>
-      </w:pPr>
-      <w:r>
-        <w:rPr>
-          <w:b/>
-          <w:bCs/>
-        </w:rPr>
-        <w:t>Time- O(n2)</w:t>
-      </w:r>
-    </w:p>
-    <w:p>
-      <w:pPr>
-        <w:rPr>
-          <w:b/>
-          <w:bCs/>
-        </w:rPr>
-      </w:pPr>
-      <w:r>
-        <w:rPr>
-          <w:b/>
-          <w:bCs/>
-        </w:rPr>
-        <w:t>Space- O(1)</w:t>
+        <w:t>If they are equal, return true indicating a duplicate is found.</w:t>
       </w:r>
     </w:p>
     <w:p>
@@ -419,15 +386,111 @@
         <w:pStyle w:val="ListParagraph"/>
         <w:numPr>
           <w:ilvl w:val="0"/>
-          <w:numId w:val="2"/>
+          <w:numId w:val="9"/>
         </w:numPr>
-        <w:rPr>
-          <w:b/>
-          <w:bCs/>
-        </w:rPr>
-      </w:pPr>
-      <w:r>
-        <w:t>Instead of again visiting the already checked or visited element in first iteration, we will take from second iteration from first iteration starting</w:t>
+      </w:pPr>
+      <w:r>
+        <w:t>If the loops finish without finding any duplicates, return false.</w:t>
+      </w:r>
+    </w:p>
+    <w:p/>
+    <w:p/>
+    <w:p>
+      <w:pPr>
+        <w:rPr>
+          <w:b/>
+          <w:bCs/>
+        </w:rPr>
+      </w:pPr>
+      <w:r>
+        <w:rPr>
+          <w:b/>
+          <w:bCs/>
+        </w:rPr>
+        <w:t xml:space="preserve">2. </w:t>
+      </w:r>
+      <w:r>
+        <w:rPr>
+          <w:b/>
+          <w:bCs/>
+        </w:rPr>
+        <w:t xml:space="preserve">Better </w:t>
+      </w:r>
+      <w:r>
+        <w:rPr>
+          <w:b/>
+          <w:bCs/>
+        </w:rPr>
+        <w:t>Approach:</w:t>
+      </w:r>
+    </w:p>
+    <w:p>
+      <w:pPr>
+        <w:rPr>
+          <w:b/>
+          <w:bCs/>
+        </w:rPr>
+      </w:pPr>
+      <w:r>
+        <w:rPr>
+          <w:b/>
+          <w:bCs/>
+        </w:rPr>
+        <w:t>Time- O(</w:t>
+      </w:r>
+      <w:proofErr w:type="spellStart"/>
+      <w:r>
+        <w:rPr>
+          <w:b/>
+          <w:bCs/>
+        </w:rPr>
+        <w:t>n</w:t>
+      </w:r>
+      <w:r>
+        <w:rPr>
+          <w:b/>
+          <w:bCs/>
+        </w:rPr>
+        <w:t>logn</w:t>
+      </w:r>
+      <w:proofErr w:type="spellEnd"/>
+      <w:r>
+        <w:rPr>
+          <w:b/>
+          <w:bCs/>
+        </w:rPr>
+        <w:t>)</w:t>
+      </w:r>
+    </w:p>
+    <w:p>
+      <w:pPr>
+        <w:rPr>
+          <w:b/>
+          <w:bCs/>
+        </w:rPr>
+      </w:pPr>
+      <w:r>
+        <w:rPr>
+          <w:b/>
+          <w:bCs/>
+        </w:rPr>
+        <w:t>Space- O(1)</w:t>
+      </w:r>
+    </w:p>
+    <w:p>
+      <w:pPr>
+        <w:rPr>
+          <w:b/>
+          <w:bCs/>
+        </w:rPr>
+      </w:pPr>
+    </w:p>
+    <w:p>
+      <w:pPr>
+        <w:jc w:val="both"/>
+      </w:pPr>
+      <w:r>
+        <w:t>By sorting the array first, any duplicate elements will appear next to each other. This allows us to detect duplicates by simply checking adjacent elements, avoiding the need to compare every pair.</w:t>
       </w:r>
     </w:p>
     <w:p>
@@ -435,248 +498,36 @@
         <w:pStyle w:val="ListParagraph"/>
         <w:numPr>
           <w:ilvl w:val="0"/>
-          <w:numId w:val="2"/>
+          <w:numId w:val="10"/>
         </w:numPr>
-        <w:rPr>
-          <w:b/>
-          <w:bCs/>
-        </w:rPr>
-      </w:pPr>
+        <w:jc w:val="both"/>
+      </w:pPr>
+      <w:r>
+        <w:t>Sort the array in non-decreasing order</w:t>
+      </w:r>
+      <w:r>
+        <w:t xml:space="preserve"> and it takes </w:t>
+      </w:r>
       <w:proofErr w:type="spellStart"/>
       <w:r>
-        <w:t>Eg</w:t>
+        <w:t>nlogn</w:t>
       </w:r>
       <w:proofErr w:type="spellEnd"/>
       <w:r>
-        <w:t xml:space="preserve"> instead of </w:t>
-      </w:r>
-    </w:p>
-    <w:p>
-      <w:pPr>
-        <w:pStyle w:val="ListParagraph"/>
-        <w:jc w:val="both"/>
-      </w:pPr>
-      <w:r>
-        <w:t>For i in in range(</w:t>
-      </w:r>
-      <w:proofErr w:type="spellStart"/>
-      <w:r>
-        <w:t>len</w:t>
-      </w:r>
-      <w:proofErr w:type="spellEnd"/>
-      <w:r>
-        <w:t>(list)):</w:t>
-      </w:r>
-    </w:p>
-    <w:p>
-      <w:pPr>
-        <w:pStyle w:val="ListParagraph"/>
-        <w:jc w:val="both"/>
-      </w:pPr>
-      <w:r>
-        <w:t xml:space="preserve">     For j in range(</w:t>
-      </w:r>
-      <w:proofErr w:type="spellStart"/>
-      <w:r>
-        <w:t>len</w:t>
-      </w:r>
-      <w:proofErr w:type="spellEnd"/>
-      <w:r>
-        <w:t>(list))</w:t>
-      </w:r>
-    </w:p>
-    <w:p>
-      <w:pPr>
-        <w:pStyle w:val="ListParagraph"/>
-        <w:jc w:val="both"/>
-      </w:pPr>
-    </w:p>
-    <w:p>
-      <w:pPr>
-        <w:pStyle w:val="ListParagraph"/>
-        <w:jc w:val="both"/>
-      </w:pPr>
-      <w:r>
-        <w:t xml:space="preserve">We will take value of </w:t>
-      </w:r>
-      <w:proofErr w:type="spellStart"/>
-      <w:r>
-        <w:t>i</w:t>
-      </w:r>
-      <w:proofErr w:type="spellEnd"/>
-      <w:r>
-        <w:t xml:space="preserve"> like this</w:t>
-      </w:r>
-    </w:p>
-    <w:p>
-      <w:pPr>
-        <w:pStyle w:val="ListParagraph"/>
-        <w:jc w:val="both"/>
-      </w:pPr>
-      <w:r>
-        <w:t xml:space="preserve">For </w:t>
-      </w:r>
-      <w:proofErr w:type="spellStart"/>
-      <w:r>
-        <w:t>i</w:t>
-      </w:r>
-      <w:proofErr w:type="spellEnd"/>
-      <w:r>
-        <w:t xml:space="preserve"> in in range(</w:t>
-      </w:r>
-      <w:proofErr w:type="spellStart"/>
-      <w:r>
-        <w:t>len</w:t>
-      </w:r>
-      <w:proofErr w:type="spellEnd"/>
-      <w:r>
-        <w:t>(list)):</w:t>
-      </w:r>
-    </w:p>
-    <w:p>
-      <w:pPr>
-        <w:pStyle w:val="ListParagraph"/>
-        <w:jc w:val="both"/>
-      </w:pPr>
-      <w:r>
-        <w:t xml:space="preserve">     For j in range(</w:t>
-      </w:r>
-      <w:proofErr w:type="spellStart"/>
-      <w:r>
-        <w:t>i</w:t>
-      </w:r>
-      <w:proofErr w:type="spellEnd"/>
-      <w:r>
-        <w:t xml:space="preserve">, </w:t>
-      </w:r>
-      <w:proofErr w:type="spellStart"/>
-      <w:r>
-        <w:t>len</w:t>
-      </w:r>
-      <w:proofErr w:type="spellEnd"/>
-      <w:r>
-        <w:t xml:space="preserve">(list)): </w:t>
-      </w:r>
-    </w:p>
-    <w:p>
-      <w:pPr>
-        <w:pStyle w:val="ListParagraph"/>
-        <w:jc w:val="both"/>
-      </w:pPr>
-      <w:r>
-        <w:t>By this will not take already compared</w:t>
-      </w:r>
-      <w:r>
-        <w:t>/ visited</w:t>
-      </w:r>
-      <w:r>
-        <w:t xml:space="preserve"> value by this we will </w:t>
-      </w:r>
-      <w:r>
-        <w:t>optimize somehow but it is O(n*n)</w:t>
-      </w:r>
-    </w:p>
-    <w:p>
-      <w:pPr>
-        <w:pStyle w:val="ListParagraph"/>
-        <w:jc w:val="both"/>
-      </w:pPr>
-    </w:p>
-    <w:p>
-      <w:pPr>
-        <w:jc w:val="both"/>
-      </w:pPr>
-    </w:p>
-    <w:p>
-      <w:pPr>
-        <w:jc w:val="both"/>
-        <w:rPr>
-          <w:b/>
-          <w:bCs/>
-        </w:rPr>
-      </w:pPr>
-      <w:r>
-        <w:rPr>
-          <w:b/>
-          <w:bCs/>
-        </w:rPr>
-        <w:t>3.</w:t>
-      </w:r>
-      <w:r>
-        <w:rPr>
-          <w:b/>
-          <w:bCs/>
-        </w:rPr>
-        <w:t>Optimal</w:t>
-      </w:r>
-      <w:r>
-        <w:rPr>
-          <w:b/>
-          <w:bCs/>
-        </w:rPr>
-        <w:t xml:space="preserve"> Approach:</w:t>
-      </w:r>
-    </w:p>
-    <w:p>
-      <w:pPr>
-        <w:rPr>
-          <w:b/>
-          <w:bCs/>
-        </w:rPr>
-      </w:pPr>
-      <w:r>
-        <w:rPr>
-          <w:b/>
-          <w:bCs/>
-        </w:rPr>
-        <w:t>Time- O(n)</w:t>
-      </w:r>
-    </w:p>
-    <w:p>
-      <w:pPr>
-        <w:rPr>
-          <w:b/>
-          <w:bCs/>
-        </w:rPr>
-      </w:pPr>
-      <w:r>
-        <w:rPr>
-          <w:b/>
-          <w:bCs/>
-        </w:rPr>
-        <w:t>Space- O(n)</w:t>
-      </w:r>
-    </w:p>
-    <w:p>
-      <w:pPr>
-        <w:rPr>
-          <w:b/>
-          <w:bCs/>
-        </w:rPr>
-      </w:pPr>
+        <w:t>.</w:t>
+      </w:r>
     </w:p>
     <w:p>
       <w:pPr>
         <w:pStyle w:val="ListParagraph"/>
         <w:numPr>
           <w:ilvl w:val="0"/>
-          <w:numId w:val="6"/>
+          <w:numId w:val="10"/>
         </w:numPr>
-        <w:rPr>
-          <w:b/>
-          <w:bCs/>
-        </w:rPr>
-      </w:pPr>
-      <w:r>
-        <w:t xml:space="preserve">We will store all the elements in a </w:t>
-      </w:r>
-      <w:proofErr w:type="spellStart"/>
-      <w:r>
-        <w:t>hashmap</w:t>
-      </w:r>
-      <w:proofErr w:type="spellEnd"/>
-      <w:r>
-        <w:t xml:space="preserve"> with key as value and value as index</w:t>
+        <w:jc w:val="both"/>
+      </w:pPr>
+      <w:r>
+        <w:t>Iterate from index 1 to the end of the array.</w:t>
       </w:r>
     </w:p>
     <w:p>
@@ -684,23 +535,12 @@
         <w:pStyle w:val="ListParagraph"/>
         <w:numPr>
           <w:ilvl w:val="0"/>
-          <w:numId w:val="6"/>
+          <w:numId w:val="10"/>
         </w:numPr>
-        <w:rPr>
-          <w:b/>
-          <w:bCs/>
-        </w:rPr>
-      </w:pPr>
-      <w:r>
-        <w:t xml:space="preserve">Now we will iterate each element and we will check second element (target-current element) is present in </w:t>
-      </w:r>
-      <w:proofErr w:type="spellStart"/>
-      <w:r>
-        <w:t>hashmap</w:t>
-      </w:r>
-      <w:proofErr w:type="spellEnd"/>
-      <w:r>
-        <w:t xml:space="preserve"> in O(1) lookup. </w:t>
+        <w:jc w:val="both"/>
+      </w:pPr>
+      <w:r>
+        <w:t>At each step, compare the current element with the previous one.</w:t>
       </w:r>
     </w:p>
     <w:p>
@@ -708,158 +548,12 @@
         <w:pStyle w:val="ListParagraph"/>
         <w:numPr>
           <w:ilvl w:val="0"/>
-          <w:numId w:val="6"/>
+          <w:numId w:val="10"/>
         </w:numPr>
-        <w:rPr>
-          <w:b/>
-          <w:bCs/>
-        </w:rPr>
-      </w:pPr>
-      <w:r>
-        <w:t xml:space="preserve">If second element is present in </w:t>
-      </w:r>
-      <w:proofErr w:type="spellStart"/>
-      <w:r>
-        <w:t>hashmap</w:t>
-      </w:r>
-      <w:proofErr w:type="spellEnd"/>
-      <w:r>
-        <w:t xml:space="preserve"> then we will get the index and we will return the current and second element index.</w:t>
-      </w:r>
-    </w:p>
-    <w:p>
-      <w:pPr>
-        <w:pStyle w:val="ListParagraph"/>
-      </w:pPr>
-    </w:p>
-    <w:p>
-      <w:pPr>
-        <w:pStyle w:val="ListParagraph"/>
-        <w:rPr>
-          <w:b/>
-          <w:bCs/>
-        </w:rPr>
-      </w:pPr>
-    </w:p>
-    <w:p>
-      <w:pPr>
-        <w:rPr>
-          <w:b/>
-          <w:bCs/>
-        </w:rPr>
-      </w:pPr>
-      <w:r>
-        <w:rPr>
-          <w:b/>
-          <w:bCs/>
-        </w:rPr>
-        <w:t xml:space="preserve">4. Another </w:t>
-      </w:r>
-      <w:r>
-        <w:rPr>
-          <w:b/>
-          <w:bCs/>
-        </w:rPr>
-        <w:t>Optimal</w:t>
-      </w:r>
-      <w:r>
-        <w:rPr>
-          <w:b/>
-          <w:bCs/>
-        </w:rPr>
-        <w:t xml:space="preserve"> Approach:</w:t>
-      </w:r>
-    </w:p>
-    <w:p>
-      <w:pPr>
-        <w:rPr>
-          <w:b/>
-          <w:bCs/>
-        </w:rPr>
-      </w:pPr>
-      <w:r>
-        <w:rPr>
-          <w:b/>
-          <w:bCs/>
-        </w:rPr>
-        <w:t>If we have question like this instead of returning indexes, if they want to check whether target sum is present or not like Boolean values then we can sort the element(</w:t>
-      </w:r>
-      <w:proofErr w:type="spellStart"/>
-      <w:r>
-        <w:rPr>
-          <w:b/>
-          <w:bCs/>
-        </w:rPr>
-        <w:t>nlogn</w:t>
-      </w:r>
-      <w:proofErr w:type="spellEnd"/>
-      <w:r>
-        <w:rPr>
-          <w:b/>
-          <w:bCs/>
-        </w:rPr>
-        <w:t>) and then we will use 2 pointers</w:t>
-      </w:r>
-      <w:r>
-        <w:rPr>
-          <w:b/>
-          <w:bCs/>
-        </w:rPr>
-        <w:t>. Sorting will change the positions, so when they asked for checking not for position then we will go with this approach.</w:t>
-      </w:r>
-    </w:p>
-    <w:p>
-      <w:pPr>
-        <w:rPr>
-          <w:b/>
-          <w:bCs/>
-        </w:rPr>
-      </w:pPr>
-    </w:p>
-    <w:p>
-      <w:pPr>
-        <w:rPr>
-          <w:b/>
-          <w:bCs/>
-        </w:rPr>
-      </w:pPr>
-      <w:r>
-        <w:rPr>
-          <w:b/>
-          <w:bCs/>
-        </w:rPr>
-        <w:t>Time- O(</w:t>
-      </w:r>
-      <w:proofErr w:type="spellStart"/>
-      <w:r>
-        <w:rPr>
-          <w:b/>
-          <w:bCs/>
-        </w:rPr>
-        <w:t>nlogn</w:t>
-      </w:r>
-      <w:proofErr w:type="spellEnd"/>
-      <w:r>
-        <w:rPr>
-          <w:b/>
-          <w:bCs/>
-        </w:rPr>
-        <w:t>)</w:t>
-      </w:r>
-    </w:p>
-    <w:p>
-      <w:pPr>
-        <w:rPr>
-          <w:b/>
-          <w:bCs/>
-        </w:rPr>
-      </w:pPr>
-      <w:r>
-        <w:rPr>
-          <w:b/>
-          <w:bCs/>
-        </w:rPr>
-        <w:t>Space- O(1)</w:t>
+        <w:jc w:val="both"/>
+      </w:pPr>
+      <w:r>
+        <w:t>If they are equal, return true indicating a duplicate is found.</w:t>
       </w:r>
     </w:p>
     <w:p>
@@ -867,155 +561,176 @@
         <w:pStyle w:val="ListParagraph"/>
         <w:numPr>
           <w:ilvl w:val="0"/>
-          <w:numId w:val="7"/>
+          <w:numId w:val="10"/>
         </w:numPr>
-        <w:rPr>
-          <w:b/>
-          <w:bCs/>
-        </w:rPr>
-      </w:pPr>
-      <w:r>
-        <w:t xml:space="preserve">Sort the </w:t>
-      </w:r>
-      <w:r>
-        <w:t>list</w:t>
-      </w:r>
-      <w:r>
-        <w:t>(</w:t>
-      </w:r>
-      <w:proofErr w:type="spellStart"/>
-      <w:r>
-        <w:t>nlogn</w:t>
-      </w:r>
-      <w:proofErr w:type="spellEnd"/>
-      <w:r>
-        <w:t>)</w:t>
+        <w:jc w:val="both"/>
+      </w:pPr>
+      <w:r>
+        <w:t>If the loop finishes without finding duplicates, return false.</w:t>
       </w:r>
     </w:p>
     <w:p>
       <w:pPr>
         <w:pStyle w:val="ListParagraph"/>
+        <w:jc w:val="both"/>
+      </w:pPr>
+    </w:p>
+    <w:p>
+      <w:pPr>
+        <w:jc w:val="both"/>
+      </w:pPr>
+    </w:p>
+    <w:p>
+      <w:pPr>
+        <w:jc w:val="both"/>
+        <w:rPr>
+          <w:b/>
+          <w:bCs/>
+        </w:rPr>
+      </w:pPr>
+      <w:r>
+        <w:rPr>
+          <w:b/>
+          <w:bCs/>
+        </w:rPr>
+        <w:t>3.</w:t>
+      </w:r>
+      <w:r>
+        <w:rPr>
+          <w:b/>
+          <w:bCs/>
+        </w:rPr>
+        <w:t>Optimal</w:t>
+      </w:r>
+      <w:r>
+        <w:rPr>
+          <w:b/>
+          <w:bCs/>
+        </w:rPr>
+        <w:t xml:space="preserve"> Approach:</w:t>
+      </w:r>
+    </w:p>
+    <w:p>
+      <w:pPr>
+        <w:rPr>
+          <w:b/>
+          <w:bCs/>
+        </w:rPr>
+      </w:pPr>
+      <w:r>
+        <w:rPr>
+          <w:b/>
+          <w:bCs/>
+        </w:rPr>
+        <w:t>Time- O(n)</w:t>
+      </w:r>
+    </w:p>
+    <w:p>
+      <w:pPr>
+        <w:rPr>
+          <w:b/>
+          <w:bCs/>
+        </w:rPr>
+      </w:pPr>
+      <w:r>
+        <w:rPr>
+          <w:b/>
+          <w:bCs/>
+        </w:rPr>
+        <w:t>Space- O(n)</w:t>
+      </w:r>
+    </w:p>
+    <w:p>
+      <w:pPr>
+        <w:rPr>
+          <w:b/>
+          <w:bCs/>
+        </w:rPr>
+      </w:pPr>
+    </w:p>
+    <w:p>
+      <w:r>
+        <w:rPr>
+          <w:b/>
+          <w:bCs/>
+        </w:rPr>
+        <w:t>Intuition:</w:t>
+      </w:r>
+      <w:r>
+        <w:t> A set only stores unique elements, so inserting all elements of the array into a set will automatically remove duplicates. If the size of the set is smaller than the size of the array, it means duplicates were present.</w:t>
+      </w:r>
+    </w:p>
+    <w:p>
+      <w:pPr>
         <w:numPr>
           <w:ilvl w:val="0"/>
-          <w:numId w:val="7"/>
+          <w:numId w:val="11"/>
         </w:numPr>
-        <w:rPr>
-          <w:b/>
-          <w:bCs/>
-        </w:rPr>
-      </w:pPr>
-      <w:r>
-        <w:t xml:space="preserve">Now we will use two pointers and point at start and end of sorted </w:t>
-      </w:r>
-      <w:r>
-        <w:t>list</w:t>
-      </w:r>
-    </w:p>
-    <w:p>
-      <w:pPr>
-        <w:pStyle w:val="ListParagraph"/>
+      </w:pPr>
+      <w:r>
+        <w:t>Create an empty unordered set.</w:t>
+      </w:r>
+    </w:p>
+    <w:p>
+      <w:pPr>
         <w:numPr>
           <w:ilvl w:val="0"/>
-          <w:numId w:val="7"/>
+          <w:numId w:val="11"/>
         </w:numPr>
-        <w:rPr>
-          <w:b/>
-          <w:bCs/>
-        </w:rPr>
-      </w:pPr>
-      <w:r>
-        <w:t xml:space="preserve">We will check </w:t>
-      </w:r>
-      <w:proofErr w:type="spellStart"/>
-      <w:r>
-        <w:t>i</w:t>
-      </w:r>
-      <w:proofErr w:type="spellEnd"/>
-      <w:r>
-        <w:t>, j position values is equal to sum</w:t>
-      </w:r>
-    </w:p>
-    <w:p>
-      <w:pPr>
-        <w:pStyle w:val="ListParagraph"/>
+      </w:pPr>
+      <w:r>
+        <w:t>Iterate through the array</w:t>
+      </w:r>
+      <w:r>
+        <w:t>(O(n))</w:t>
+      </w:r>
+      <w:r>
+        <w:t xml:space="preserve"> and insert each element into the set</w:t>
+      </w:r>
+      <w:r>
+        <w:t xml:space="preserve"> </w:t>
+      </w:r>
+      <w:r>
+        <w:t>(O(n))</w:t>
+      </w:r>
+      <w:r>
+        <w:t>.</w:t>
+      </w:r>
+    </w:p>
+    <w:p>
+      <w:pPr>
         <w:numPr>
           <w:ilvl w:val="0"/>
-          <w:numId w:val="7"/>
+          <w:numId w:val="11"/>
         </w:numPr>
-        <w:rPr>
-          <w:b/>
-          <w:bCs/>
-        </w:rPr>
-      </w:pPr>
-      <w:r>
-        <w:t>If sum I, j pos</w:t>
-      </w:r>
-      <w:r>
-        <w:t>i</w:t>
-      </w:r>
-      <w:r>
-        <w:t xml:space="preserve">tion values is less than sum, we will move to </w:t>
-      </w:r>
-      <w:proofErr w:type="spellStart"/>
-      <w:r>
-        <w:t>i</w:t>
-      </w:r>
-      <w:proofErr w:type="spellEnd"/>
-      <w:r>
-        <w:t xml:space="preserve"> to right, when we move the right we will get higher values of </w:t>
-      </w:r>
-      <w:proofErr w:type="spellStart"/>
-      <w:r>
-        <w:t>i</w:t>
-      </w:r>
-      <w:proofErr w:type="spellEnd"/>
-    </w:p>
-    <w:p>
-      <w:pPr>
-        <w:pStyle w:val="ListParagraph"/>
+      </w:pPr>
+      <w:r>
+        <w:t>After insertion, compare the size of the set with the size of the original array.</w:t>
+      </w:r>
+    </w:p>
+    <w:p>
+      <w:pPr>
         <w:numPr>
           <w:ilvl w:val="0"/>
-          <w:numId w:val="7"/>
+          <w:numId w:val="11"/>
         </w:numPr>
-        <w:rPr>
-          <w:b/>
-          <w:bCs/>
-        </w:rPr>
-      </w:pPr>
-      <w:r>
-        <w:t>If sum I, j pos</w:t>
-      </w:r>
-      <w:r>
-        <w:t>i</w:t>
-      </w:r>
-      <w:r>
-        <w:t>tion values is greater than sum, we will move to j to left, when we move the left we will get lesser values of j</w:t>
-      </w:r>
-    </w:p>
-    <w:p>
-      <w:pPr>
-        <w:pStyle w:val="ListParagraph"/>
+      </w:pPr>
+      <w:r>
+        <w:t>If the set size is smaller, return true indicating duplicates exist.</w:t>
+      </w:r>
+    </w:p>
+    <w:p>
+      <w:pPr>
         <w:numPr>
           <w:ilvl w:val="0"/>
-          <w:numId w:val="7"/>
+          <w:numId w:val="11"/>
         </w:numPr>
-        <w:rPr>
-          <w:b/>
-          <w:bCs/>
-        </w:rPr>
-      </w:pPr>
-      <w:r>
-        <w:t xml:space="preserve">We will do this until </w:t>
-      </w:r>
-      <w:proofErr w:type="spellStart"/>
-      <w:r>
-        <w:t>i</w:t>
-      </w:r>
-      <w:proofErr w:type="spellEnd"/>
-      <w:r>
-        <w:t xml:space="preserve"> equal to less than j</w:t>
-      </w:r>
-    </w:p>
+      </w:pPr>
+      <w:r>
+        <w:t>Otherwise, return false.</w:t>
+      </w:r>
+    </w:p>
+    <w:p/>
     <w:p>
       <w:pPr>
         <w:rPr>
@@ -1286,6 +1001,530 @@
     </w:lvl>
   </w:abstractNum>
   <w:abstractNum w:abstractNumId="2" w15:restartNumberingAfterBreak="0">
+    <w:nsid w:val="31CF0B13"/>
+    <w:multiLevelType w:val="multilevel"/>
+    <w:tmpl w:val="13BC8B30"/>
+    <w:lvl w:ilvl="0">
+      <w:start w:val="1"/>
+      <w:numFmt w:val="bullet"/>
+      <w:lvlText w:val=""/>
+      <w:lvlJc w:val="left"/>
+      <w:pPr>
+        <w:tabs>
+          <w:tab w:val="num" w:pos="720"/>
+        </w:tabs>
+        <w:ind w:left="720" w:hanging="360"/>
+      </w:pPr>
+      <w:rPr>
+        <w:rFonts w:ascii="Symbol" w:hAnsi="Symbol" w:hint="default"/>
+        <w:sz w:val="20"/>
+      </w:rPr>
+    </w:lvl>
+    <w:lvl w:ilvl="1" w:tentative="1">
+      <w:start w:val="1"/>
+      <w:numFmt w:val="bullet"/>
+      <w:lvlText w:val="o"/>
+      <w:lvlJc w:val="left"/>
+      <w:pPr>
+        <w:tabs>
+          <w:tab w:val="num" w:pos="1440"/>
+        </w:tabs>
+        <w:ind w:left="1440" w:hanging="360"/>
+      </w:pPr>
+      <w:rPr>
+        <w:rFonts w:ascii="Courier New" w:hAnsi="Courier New" w:hint="default"/>
+        <w:sz w:val="20"/>
+      </w:rPr>
+    </w:lvl>
+    <w:lvl w:ilvl="2" w:tentative="1">
+      <w:start w:val="1"/>
+      <w:numFmt w:val="bullet"/>
+      <w:lvlText w:val=""/>
+      <w:lvlJc w:val="left"/>
+      <w:pPr>
+        <w:tabs>
+          <w:tab w:val="num" w:pos="2160"/>
+        </w:tabs>
+        <w:ind w:left="2160" w:hanging="360"/>
+      </w:pPr>
+      <w:rPr>
+        <w:rFonts w:ascii="Wingdings" w:hAnsi="Wingdings" w:hint="default"/>
+        <w:sz w:val="20"/>
+      </w:rPr>
+    </w:lvl>
+    <w:lvl w:ilvl="3" w:tentative="1">
+      <w:start w:val="1"/>
+      <w:numFmt w:val="bullet"/>
+      <w:lvlText w:val=""/>
+      <w:lvlJc w:val="left"/>
+      <w:pPr>
+        <w:tabs>
+          <w:tab w:val="num" w:pos="2880"/>
+        </w:tabs>
+        <w:ind w:left="2880" w:hanging="360"/>
+      </w:pPr>
+      <w:rPr>
+        <w:rFonts w:ascii="Wingdings" w:hAnsi="Wingdings" w:hint="default"/>
+        <w:sz w:val="20"/>
+      </w:rPr>
+    </w:lvl>
+    <w:lvl w:ilvl="4" w:tentative="1">
+      <w:start w:val="1"/>
+      <w:numFmt w:val="bullet"/>
+      <w:lvlText w:val=""/>
+      <w:lvlJc w:val="left"/>
+      <w:pPr>
+        <w:tabs>
+          <w:tab w:val="num" w:pos="3600"/>
+        </w:tabs>
+        <w:ind w:left="3600" w:hanging="360"/>
+      </w:pPr>
+      <w:rPr>
+        <w:rFonts w:ascii="Wingdings" w:hAnsi="Wingdings" w:hint="default"/>
+        <w:sz w:val="20"/>
+      </w:rPr>
+    </w:lvl>
+    <w:lvl w:ilvl="5" w:tentative="1">
+      <w:start w:val="1"/>
+      <w:numFmt w:val="bullet"/>
+      <w:lvlText w:val=""/>
+      <w:lvlJc w:val="left"/>
+      <w:pPr>
+        <w:tabs>
+          <w:tab w:val="num" w:pos="4320"/>
+        </w:tabs>
+        <w:ind w:left="4320" w:hanging="360"/>
+      </w:pPr>
+      <w:rPr>
+        <w:rFonts w:ascii="Wingdings" w:hAnsi="Wingdings" w:hint="default"/>
+        <w:sz w:val="20"/>
+      </w:rPr>
+    </w:lvl>
+    <w:lvl w:ilvl="6" w:tentative="1">
+      <w:start w:val="1"/>
+      <w:numFmt w:val="bullet"/>
+      <w:lvlText w:val=""/>
+      <w:lvlJc w:val="left"/>
+      <w:pPr>
+        <w:tabs>
+          <w:tab w:val="num" w:pos="5040"/>
+        </w:tabs>
+        <w:ind w:left="5040" w:hanging="360"/>
+      </w:pPr>
+      <w:rPr>
+        <w:rFonts w:ascii="Wingdings" w:hAnsi="Wingdings" w:hint="default"/>
+        <w:sz w:val="20"/>
+      </w:rPr>
+    </w:lvl>
+    <w:lvl w:ilvl="7" w:tentative="1">
+      <w:start w:val="1"/>
+      <w:numFmt w:val="bullet"/>
+      <w:lvlText w:val=""/>
+      <w:lvlJc w:val="left"/>
+      <w:pPr>
+        <w:tabs>
+          <w:tab w:val="num" w:pos="5760"/>
+        </w:tabs>
+        <w:ind w:left="5760" w:hanging="360"/>
+      </w:pPr>
+      <w:rPr>
+        <w:rFonts w:ascii="Wingdings" w:hAnsi="Wingdings" w:hint="default"/>
+        <w:sz w:val="20"/>
+      </w:rPr>
+    </w:lvl>
+    <w:lvl w:ilvl="8" w:tentative="1">
+      <w:start w:val="1"/>
+      <w:numFmt w:val="bullet"/>
+      <w:lvlText w:val=""/>
+      <w:lvlJc w:val="left"/>
+      <w:pPr>
+        <w:tabs>
+          <w:tab w:val="num" w:pos="6480"/>
+        </w:tabs>
+        <w:ind w:left="6480" w:hanging="360"/>
+      </w:pPr>
+      <w:rPr>
+        <w:rFonts w:ascii="Wingdings" w:hAnsi="Wingdings" w:hint="default"/>
+        <w:sz w:val="20"/>
+      </w:rPr>
+    </w:lvl>
+  </w:abstractNum>
+  <w:abstractNum w:abstractNumId="3" w15:restartNumberingAfterBreak="0">
+    <w:nsid w:val="3A3F40A8"/>
+    <w:multiLevelType w:val="hybridMultilevel"/>
+    <w:tmpl w:val="FCAA8820"/>
+    <w:lvl w:ilvl="0" w:tplc="08090001">
+      <w:start w:val="1"/>
+      <w:numFmt w:val="bullet"/>
+      <w:lvlText w:val=""/>
+      <w:lvlJc w:val="left"/>
+      <w:pPr>
+        <w:ind w:left="720" w:hanging="360"/>
+      </w:pPr>
+      <w:rPr>
+        <w:rFonts w:ascii="Symbol" w:hAnsi="Symbol" w:hint="default"/>
+      </w:rPr>
+    </w:lvl>
+    <w:lvl w:ilvl="1" w:tplc="08090003" w:tentative="1">
+      <w:start w:val="1"/>
+      <w:numFmt w:val="bullet"/>
+      <w:lvlText w:val="o"/>
+      <w:lvlJc w:val="left"/>
+      <w:pPr>
+        <w:ind w:left="1440" w:hanging="360"/>
+      </w:pPr>
+      <w:rPr>
+        <w:rFonts w:ascii="Courier New" w:hAnsi="Courier New" w:cs="Courier New" w:hint="default"/>
+      </w:rPr>
+    </w:lvl>
+    <w:lvl w:ilvl="2" w:tplc="08090005" w:tentative="1">
+      <w:start w:val="1"/>
+      <w:numFmt w:val="bullet"/>
+      <w:lvlText w:val=""/>
+      <w:lvlJc w:val="left"/>
+      <w:pPr>
+        <w:ind w:left="2160" w:hanging="360"/>
+      </w:pPr>
+      <w:rPr>
+        <w:rFonts w:ascii="Wingdings" w:hAnsi="Wingdings" w:hint="default"/>
+      </w:rPr>
+    </w:lvl>
+    <w:lvl w:ilvl="3" w:tplc="08090001" w:tentative="1">
+      <w:start w:val="1"/>
+      <w:numFmt w:val="bullet"/>
+      <w:lvlText w:val=""/>
+      <w:lvlJc w:val="left"/>
+      <w:pPr>
+        <w:ind w:left="2880" w:hanging="360"/>
+      </w:pPr>
+      <w:rPr>
+        <w:rFonts w:ascii="Symbol" w:hAnsi="Symbol" w:hint="default"/>
+      </w:rPr>
+    </w:lvl>
+    <w:lvl w:ilvl="4" w:tplc="08090003" w:tentative="1">
+      <w:start w:val="1"/>
+      <w:numFmt w:val="bullet"/>
+      <w:lvlText w:val="o"/>
+      <w:lvlJc w:val="left"/>
+      <w:pPr>
+        <w:ind w:left="3600" w:hanging="360"/>
+      </w:pPr>
+      <w:rPr>
+        <w:rFonts w:ascii="Courier New" w:hAnsi="Courier New" w:cs="Courier New" w:hint="default"/>
+      </w:rPr>
+    </w:lvl>
+    <w:lvl w:ilvl="5" w:tplc="08090005" w:tentative="1">
+      <w:start w:val="1"/>
+      <w:numFmt w:val="bullet"/>
+      <w:lvlText w:val=""/>
+      <w:lvlJc w:val="left"/>
+      <w:pPr>
+        <w:ind w:left="4320" w:hanging="360"/>
+      </w:pPr>
+      <w:rPr>
+        <w:rFonts w:ascii="Wingdings" w:hAnsi="Wingdings" w:hint="default"/>
+      </w:rPr>
+    </w:lvl>
+    <w:lvl w:ilvl="6" w:tplc="08090001" w:tentative="1">
+      <w:start w:val="1"/>
+      <w:numFmt w:val="bullet"/>
+      <w:lvlText w:val=""/>
+      <w:lvlJc w:val="left"/>
+      <w:pPr>
+        <w:ind w:left="5040" w:hanging="360"/>
+      </w:pPr>
+      <w:rPr>
+        <w:rFonts w:ascii="Symbol" w:hAnsi="Symbol" w:hint="default"/>
+      </w:rPr>
+    </w:lvl>
+    <w:lvl w:ilvl="7" w:tplc="08090003" w:tentative="1">
+      <w:start w:val="1"/>
+      <w:numFmt w:val="bullet"/>
+      <w:lvlText w:val="o"/>
+      <w:lvlJc w:val="left"/>
+      <w:pPr>
+        <w:ind w:left="5760" w:hanging="360"/>
+      </w:pPr>
+      <w:rPr>
+        <w:rFonts w:ascii="Courier New" w:hAnsi="Courier New" w:cs="Courier New" w:hint="default"/>
+      </w:rPr>
+    </w:lvl>
+    <w:lvl w:ilvl="8" w:tplc="08090005" w:tentative="1">
+      <w:start w:val="1"/>
+      <w:numFmt w:val="bullet"/>
+      <w:lvlText w:val=""/>
+      <w:lvlJc w:val="left"/>
+      <w:pPr>
+        <w:ind w:left="6480" w:hanging="360"/>
+      </w:pPr>
+      <w:rPr>
+        <w:rFonts w:ascii="Wingdings" w:hAnsi="Wingdings" w:hint="default"/>
+      </w:rPr>
+    </w:lvl>
+  </w:abstractNum>
+  <w:abstractNum w:abstractNumId="4" w15:restartNumberingAfterBreak="0">
+    <w:nsid w:val="3C135D46"/>
+    <w:multiLevelType w:val="multilevel"/>
+    <w:tmpl w:val="20C48660"/>
+    <w:lvl w:ilvl="0">
+      <w:start w:val="1"/>
+      <w:numFmt w:val="bullet"/>
+      <w:lvlText w:val=""/>
+      <w:lvlJc w:val="left"/>
+      <w:pPr>
+        <w:tabs>
+          <w:tab w:val="num" w:pos="720"/>
+        </w:tabs>
+        <w:ind w:left="720" w:hanging="360"/>
+      </w:pPr>
+      <w:rPr>
+        <w:rFonts w:ascii="Symbol" w:hAnsi="Symbol" w:hint="default"/>
+        <w:sz w:val="20"/>
+      </w:rPr>
+    </w:lvl>
+    <w:lvl w:ilvl="1" w:tentative="1">
+      <w:start w:val="1"/>
+      <w:numFmt w:val="bullet"/>
+      <w:lvlText w:val="o"/>
+      <w:lvlJc w:val="left"/>
+      <w:pPr>
+        <w:tabs>
+          <w:tab w:val="num" w:pos="1440"/>
+        </w:tabs>
+        <w:ind w:left="1440" w:hanging="360"/>
+      </w:pPr>
+      <w:rPr>
+        <w:rFonts w:ascii="Courier New" w:hAnsi="Courier New" w:hint="default"/>
+        <w:sz w:val="20"/>
+      </w:rPr>
+    </w:lvl>
+    <w:lvl w:ilvl="2" w:tentative="1">
+      <w:start w:val="1"/>
+      <w:numFmt w:val="bullet"/>
+      <w:lvlText w:val=""/>
+      <w:lvlJc w:val="left"/>
+      <w:pPr>
+        <w:tabs>
+          <w:tab w:val="num" w:pos="2160"/>
+        </w:tabs>
+        <w:ind w:left="2160" w:hanging="360"/>
+      </w:pPr>
+      <w:rPr>
+        <w:rFonts w:ascii="Wingdings" w:hAnsi="Wingdings" w:hint="default"/>
+        <w:sz w:val="20"/>
+      </w:rPr>
+    </w:lvl>
+    <w:lvl w:ilvl="3" w:tentative="1">
+      <w:start w:val="1"/>
+      <w:numFmt w:val="bullet"/>
+      <w:lvlText w:val=""/>
+      <w:lvlJc w:val="left"/>
+      <w:pPr>
+        <w:tabs>
+          <w:tab w:val="num" w:pos="2880"/>
+        </w:tabs>
+        <w:ind w:left="2880" w:hanging="360"/>
+      </w:pPr>
+      <w:rPr>
+        <w:rFonts w:ascii="Wingdings" w:hAnsi="Wingdings" w:hint="default"/>
+        <w:sz w:val="20"/>
+      </w:rPr>
+    </w:lvl>
+    <w:lvl w:ilvl="4" w:tentative="1">
+      <w:start w:val="1"/>
+      <w:numFmt w:val="bullet"/>
+      <w:lvlText w:val=""/>
+      <w:lvlJc w:val="left"/>
+      <w:pPr>
+        <w:tabs>
+          <w:tab w:val="num" w:pos="3600"/>
+        </w:tabs>
+        <w:ind w:left="3600" w:hanging="360"/>
+      </w:pPr>
+      <w:rPr>
+        <w:rFonts w:ascii="Wingdings" w:hAnsi="Wingdings" w:hint="default"/>
+        <w:sz w:val="20"/>
+      </w:rPr>
+    </w:lvl>
+    <w:lvl w:ilvl="5" w:tentative="1">
+      <w:start w:val="1"/>
+      <w:numFmt w:val="bullet"/>
+      <w:lvlText w:val=""/>
+      <w:lvlJc w:val="left"/>
+      <w:pPr>
+        <w:tabs>
+          <w:tab w:val="num" w:pos="4320"/>
+        </w:tabs>
+        <w:ind w:left="4320" w:hanging="360"/>
+      </w:pPr>
+      <w:rPr>
+        <w:rFonts w:ascii="Wingdings" w:hAnsi="Wingdings" w:hint="default"/>
+        <w:sz w:val="20"/>
+      </w:rPr>
+    </w:lvl>
+    <w:lvl w:ilvl="6" w:tentative="1">
+      <w:start w:val="1"/>
+      <w:numFmt w:val="bullet"/>
+      <w:lvlText w:val=""/>
+      <w:lvlJc w:val="left"/>
+      <w:pPr>
+        <w:tabs>
+          <w:tab w:val="num" w:pos="5040"/>
+        </w:tabs>
+        <w:ind w:left="5040" w:hanging="360"/>
+      </w:pPr>
+      <w:rPr>
+        <w:rFonts w:ascii="Wingdings" w:hAnsi="Wingdings" w:hint="default"/>
+        <w:sz w:val="20"/>
+      </w:rPr>
+    </w:lvl>
+    <w:lvl w:ilvl="7" w:tentative="1">
+      <w:start w:val="1"/>
+      <w:numFmt w:val="bullet"/>
+      <w:lvlText w:val=""/>
+      <w:lvlJc w:val="left"/>
+      <w:pPr>
+        <w:tabs>
+          <w:tab w:val="num" w:pos="5760"/>
+        </w:tabs>
+        <w:ind w:left="5760" w:hanging="360"/>
+      </w:pPr>
+      <w:rPr>
+        <w:rFonts w:ascii="Wingdings" w:hAnsi="Wingdings" w:hint="default"/>
+        <w:sz w:val="20"/>
+      </w:rPr>
+    </w:lvl>
+    <w:lvl w:ilvl="8" w:tentative="1">
+      <w:start w:val="1"/>
+      <w:numFmt w:val="bullet"/>
+      <w:lvlText w:val=""/>
+      <w:lvlJc w:val="left"/>
+      <w:pPr>
+        <w:tabs>
+          <w:tab w:val="num" w:pos="6480"/>
+        </w:tabs>
+        <w:ind w:left="6480" w:hanging="360"/>
+      </w:pPr>
+      <w:rPr>
+        <w:rFonts w:ascii="Wingdings" w:hAnsi="Wingdings" w:hint="default"/>
+        <w:sz w:val="20"/>
+      </w:rPr>
+    </w:lvl>
+  </w:abstractNum>
+  <w:abstractNum w:abstractNumId="5" w15:restartNumberingAfterBreak="0">
+    <w:nsid w:val="3ECD7105"/>
+    <w:multiLevelType w:val="hybridMultilevel"/>
+    <w:tmpl w:val="6486C4B8"/>
+    <w:lvl w:ilvl="0" w:tplc="08090001">
+      <w:start w:val="1"/>
+      <w:numFmt w:val="bullet"/>
+      <w:lvlText w:val=""/>
+      <w:lvlJc w:val="left"/>
+      <w:pPr>
+        <w:ind w:left="720" w:hanging="360"/>
+      </w:pPr>
+      <w:rPr>
+        <w:rFonts w:ascii="Symbol" w:hAnsi="Symbol" w:hint="default"/>
+      </w:rPr>
+    </w:lvl>
+    <w:lvl w:ilvl="1" w:tplc="08090003" w:tentative="1">
+      <w:start w:val="1"/>
+      <w:numFmt w:val="bullet"/>
+      <w:lvlText w:val="o"/>
+      <w:lvlJc w:val="left"/>
+      <w:pPr>
+        <w:ind w:left="1440" w:hanging="360"/>
+      </w:pPr>
+      <w:rPr>
+        <w:rFonts w:ascii="Courier New" w:hAnsi="Courier New" w:cs="Courier New" w:hint="default"/>
+      </w:rPr>
+    </w:lvl>
+    <w:lvl w:ilvl="2" w:tplc="08090005" w:tentative="1">
+      <w:start w:val="1"/>
+      <w:numFmt w:val="bullet"/>
+      <w:lvlText w:val=""/>
+      <w:lvlJc w:val="left"/>
+      <w:pPr>
+        <w:ind w:left="2160" w:hanging="360"/>
+      </w:pPr>
+      <w:rPr>
+        <w:rFonts w:ascii="Wingdings" w:hAnsi="Wingdings" w:hint="default"/>
+      </w:rPr>
+    </w:lvl>
+    <w:lvl w:ilvl="3" w:tplc="08090001" w:tentative="1">
+      <w:start w:val="1"/>
+      <w:numFmt w:val="bullet"/>
+      <w:lvlText w:val=""/>
+      <w:lvlJc w:val="left"/>
+      <w:pPr>
+        <w:ind w:left="2880" w:hanging="360"/>
+      </w:pPr>
+      <w:rPr>
+        <w:rFonts w:ascii="Symbol" w:hAnsi="Symbol" w:hint="default"/>
+      </w:rPr>
+    </w:lvl>
+    <w:lvl w:ilvl="4" w:tplc="08090003" w:tentative="1">
+      <w:start w:val="1"/>
+      <w:numFmt w:val="bullet"/>
+      <w:lvlText w:val="o"/>
+      <w:lvlJc w:val="left"/>
+      <w:pPr>
+        <w:ind w:left="3600" w:hanging="360"/>
+      </w:pPr>
+      <w:rPr>
+        <w:rFonts w:ascii="Courier New" w:hAnsi="Courier New" w:cs="Courier New" w:hint="default"/>
+      </w:rPr>
+    </w:lvl>
+    <w:lvl w:ilvl="5" w:tplc="08090005" w:tentative="1">
+      <w:start w:val="1"/>
+      <w:numFmt w:val="bullet"/>
+      <w:lvlText w:val=""/>
+      <w:lvlJc w:val="left"/>
+      <w:pPr>
+        <w:ind w:left="4320" w:hanging="360"/>
+      </w:pPr>
+      <w:rPr>
+        <w:rFonts w:ascii="Wingdings" w:hAnsi="Wingdings" w:hint="default"/>
+      </w:rPr>
+    </w:lvl>
+    <w:lvl w:ilvl="6" w:tplc="08090001" w:tentative="1">
+      <w:start w:val="1"/>
+      <w:numFmt w:val="bullet"/>
+      <w:lvlText w:val=""/>
+      <w:lvlJc w:val="left"/>
+      <w:pPr>
+        <w:ind w:left="5040" w:hanging="360"/>
+      </w:pPr>
+      <w:rPr>
+        <w:rFonts w:ascii="Symbol" w:hAnsi="Symbol" w:hint="default"/>
+      </w:rPr>
+    </w:lvl>
+    <w:lvl w:ilvl="7" w:tplc="08090003" w:tentative="1">
+      <w:start w:val="1"/>
+      <w:numFmt w:val="bullet"/>
+      <w:lvlText w:val="o"/>
+      <w:lvlJc w:val="left"/>
+      <w:pPr>
+        <w:ind w:left="5760" w:hanging="360"/>
+      </w:pPr>
+      <w:rPr>
+        <w:rFonts w:ascii="Courier New" w:hAnsi="Courier New" w:cs="Courier New" w:hint="default"/>
+      </w:rPr>
+    </w:lvl>
+    <w:lvl w:ilvl="8" w:tplc="08090005" w:tentative="1">
+      <w:start w:val="1"/>
+      <w:numFmt w:val="bullet"/>
+      <w:lvlText w:val=""/>
+      <w:lvlJc w:val="left"/>
+      <w:pPr>
+        <w:ind w:left="6480" w:hanging="360"/>
+      </w:pPr>
+      <w:rPr>
+        <w:rFonts w:ascii="Wingdings" w:hAnsi="Wingdings" w:hint="default"/>
+      </w:rPr>
+    </w:lvl>
+  </w:abstractNum>
+  <w:abstractNum w:abstractNumId="6" w15:restartNumberingAfterBreak="0">
     <w:nsid w:val="3F6E274B"/>
     <w:multiLevelType w:val="hybridMultilevel"/>
     <w:tmpl w:val="A97680CC"/>
@@ -1374,7 +1613,7 @@
       </w:pPr>
     </w:lvl>
   </w:abstractNum>
-  <w:abstractNum w:abstractNumId="3" w15:restartNumberingAfterBreak="0">
+  <w:abstractNum w:abstractNumId="7" w15:restartNumberingAfterBreak="0">
     <w:nsid w:val="65926914"/>
     <w:multiLevelType w:val="hybridMultilevel"/>
     <w:tmpl w:val="018E0F0E"/>
@@ -1487,7 +1726,7 @@
       </w:rPr>
     </w:lvl>
   </w:abstractNum>
-  <w:abstractNum w:abstractNumId="4" w15:restartNumberingAfterBreak="0">
+  <w:abstractNum w:abstractNumId="8" w15:restartNumberingAfterBreak="0">
     <w:nsid w:val="6A603B59"/>
     <w:multiLevelType w:val="hybridMultilevel"/>
     <w:tmpl w:val="EDDA6DF8"/>
@@ -1600,7 +1839,7 @@
       </w:rPr>
     </w:lvl>
   </w:abstractNum>
-  <w:abstractNum w:abstractNumId="5" w15:restartNumberingAfterBreak="0">
+  <w:abstractNum w:abstractNumId="9" w15:restartNumberingAfterBreak="0">
     <w:nsid w:val="7DF275EB"/>
     <w:multiLevelType w:val="hybridMultilevel"/>
     <w:tmpl w:val="F6D4C8BA"/>
@@ -1713,7 +1952,7 @@
       </w:rPr>
     </w:lvl>
   </w:abstractNum>
-  <w:abstractNum w:abstractNumId="6" w15:restartNumberingAfterBreak="0">
+  <w:abstractNum w:abstractNumId="10" w15:restartNumberingAfterBreak="0">
     <w:nsid w:val="7F7906A0"/>
     <w:multiLevelType w:val="hybridMultilevel"/>
     <w:tmpl w:val="8932C09C"/>
@@ -1803,25 +2042,37 @@
     </w:lvl>
   </w:abstractNum>
   <w:num w:numId="1" w16cid:durableId="795686340">
-    <w:abstractNumId w:val="3"/>
+    <w:abstractNumId w:val="7"/>
   </w:num>
   <w:num w:numId="2" w16cid:durableId="220019789">
     <w:abstractNumId w:val="0"/>
   </w:num>
   <w:num w:numId="3" w16cid:durableId="1296909425">
-    <w:abstractNumId w:val="6"/>
+    <w:abstractNumId w:val="10"/>
   </w:num>
   <w:num w:numId="4" w16cid:durableId="1857772722">
     <w:abstractNumId w:val="1"/>
   </w:num>
   <w:num w:numId="5" w16cid:durableId="1263686366">
-    <w:abstractNumId w:val="2"/>
+    <w:abstractNumId w:val="6"/>
   </w:num>
   <w:num w:numId="6" w16cid:durableId="92865388">
+    <w:abstractNumId w:val="9"/>
+  </w:num>
+  <w:num w:numId="7" w16cid:durableId="1241133038">
+    <w:abstractNumId w:val="8"/>
+  </w:num>
+  <w:num w:numId="8" w16cid:durableId="1419862227">
     <w:abstractNumId w:val="5"/>
   </w:num>
-  <w:num w:numId="7" w16cid:durableId="1241133038">
+  <w:num w:numId="9" w16cid:durableId="1111121550">
+    <w:abstractNumId w:val="3"/>
+  </w:num>
+  <w:num w:numId="10" w16cid:durableId="1213614982">
     <w:abstractNumId w:val="4"/>
+  </w:num>
+  <w:num w:numId="11" w16cid:durableId="482311834">
+    <w:abstractNumId w:val="2"/>
   </w:num>
 </w:numbering>
 </file>
@@ -2224,7 +2475,6 @@
   <w:style w:type="character" w:default="1" w:styleId="DefaultParagraphFont">
     <w:name w:val="Default Paragraph Font"/>
     <w:uiPriority w:val="1"/>
-    <w:semiHidden/>
     <w:unhideWhenUsed/>
   </w:style>
   <w:style w:type="table" w:default="1" w:styleId="TableNormal">
@@ -2258,6 +2508,29 @@
       <w:ind w:left="720"/>
       <w:contextualSpacing/>
     </w:pPr>
+  </w:style>
+  <w:style w:type="character" w:styleId="Hyperlink">
+    <w:name w:val="Hyperlink"/>
+    <w:basedOn w:val="DefaultParagraphFont"/>
+    <w:uiPriority w:val="99"/>
+    <w:unhideWhenUsed/>
+    <w:rsid w:val="00DC794E"/>
+    <w:rPr>
+      <w:color w:val="0563C1" w:themeColor="hyperlink"/>
+      <w:u w:val="single"/>
+    </w:rPr>
+  </w:style>
+  <w:style w:type="character" w:styleId="UnresolvedMention">
+    <w:name w:val="Unresolved Mention"/>
+    <w:basedOn w:val="DefaultParagraphFont"/>
+    <w:uiPriority w:val="99"/>
+    <w:semiHidden/>
+    <w:unhideWhenUsed/>
+    <w:rsid w:val="00DC794E"/>
+    <w:rPr>
+      <w:color w:val="605E5C"/>
+      <w:shd w:val="clear" w:color="auto" w:fill="E1DFDD"/>
+    </w:rPr>
   </w:style>
 </w:styles>
 </file>
